--- a/Proyecto Cloud Data Pipeline Builder.docx
+++ b/Proyecto Cloud Data Pipeline Builder.docx
@@ -513,7 +513,7 @@
                 <w:webHidden/>
                 <w:rStyle w:val="Enlacedelndice"/>
               </w:rPr>
-              <w:t>3. Objetivos y Requisitos</w:t>
+              <w:t>3. Estudio Previo</w:t>
               <w:tab/>
               <w:t>6</w:t>
             </w:r>
@@ -1352,9 +1352,15 @@
         <w:rPr>
           <w:rFonts w:ascii="Times New Roman" w:hAnsi="Times New Roman"/>
         </w:rPr>
-        <w:t>3. Objetivos y Requisitos</w:t>
+        <w:t xml:space="preserve">3. </w:t>
       </w:r>
       <w:bookmarkEnd w:id="9"/>
+      <w:r>
+        <w:rPr>
+          <w:rFonts w:ascii="Times New Roman" w:hAnsi="Times New Roman"/>
+        </w:rPr>
+        <w:t>Estudio Previo</w:t>
+      </w:r>
     </w:p>
     <w:p>
       <w:pPr>
@@ -1420,15 +1426,7 @@
       </w:pPr>
       <w:r>
         <w:rPr/>
-        <w:t>En la situación desde la que partimos tenemos que contamos con una pagina web implementada por la propia empresa de AnyCompany Café, así como un nodo EC</w:t>
-      </w:r>
-      <w:r>
-        <w:rPr/>
-        <w:t>2</w:t>
-      </w:r>
-      <w:r>
-        <w:rPr/>
-        <w:t>, el cual en este caso supuesto se usará como host de la misma página web, además de equipo administración ya que podrá acceder a los servicios de AWS Systems Manager, Amazon S3, and CloudWatch.</w:t>
+        <w:t>En la situación desde la que partimos tenemos que contamos con una pagina web implementada por la propia empresa de AnyCompany Café, así como un nodo EC2, el cual en este caso supuesto se usará como host de la misma página web, además de equipo administración ya que podrá acceder a los servicios de AWS Systems Manager, Amazon S3, and CloudWatch.</w:t>
       </w:r>
     </w:p>
     <w:p>
@@ -1696,8 +1694,8 @@
         <w:tblLook w:firstRow="1" w:noVBand="1" w:lastRow="0" w:firstColumn="1" w:lastColumn="0" w:noHBand="0" w:val="04a0"/>
       </w:tblPr>
       <w:tblGrid>
-        <w:gridCol w:w="2685"/>
-        <w:gridCol w:w="8331"/>
+        <w:gridCol w:w="2684"/>
+        <w:gridCol w:w="8332"/>
       </w:tblGrid>
       <w:tr>
         <w:trPr>
@@ -1705,7 +1703,7 @@
         </w:trPr>
         <w:tc>
           <w:tcPr>
-            <w:tcW w:w="2685" w:type="dxa"/>
+            <w:tcW w:w="2684" w:type="dxa"/>
             <w:tcBorders>
               <w:top w:val="single" w:sz="6" w:space="0" w:color="DFE2E5"/>
               <w:left w:val="single" w:sz="6" w:space="0" w:color="DFE2E5"/>
@@ -1745,7 +1743,7 @@
         </w:tc>
         <w:tc>
           <w:tcPr>
-            <w:tcW w:w="8331" w:type="dxa"/>
+            <w:tcW w:w="8332" w:type="dxa"/>
             <w:tcBorders>
               <w:top w:val="single" w:sz="6" w:space="0" w:color="DFE2E5"/>
               <w:left w:val="single" w:sz="6" w:space="0" w:color="DFE2E5"/>
@@ -1788,7 +1786,7 @@
         <w:trPr/>
         <w:tc>
           <w:tcPr>
-            <w:tcW w:w="2685" w:type="dxa"/>
+            <w:tcW w:w="2684" w:type="dxa"/>
             <w:tcBorders>
               <w:top w:val="single" w:sz="6" w:space="0" w:color="DFE2E5"/>
               <w:left w:val="single" w:sz="6" w:space="0" w:color="DFE2E5"/>
@@ -1824,7 +1822,7 @@
         </w:tc>
         <w:tc>
           <w:tcPr>
-            <w:tcW w:w="8331" w:type="dxa"/>
+            <w:tcW w:w="8332" w:type="dxa"/>
             <w:tcBorders>
               <w:top w:val="single" w:sz="6" w:space="0" w:color="DFE2E5"/>
               <w:left w:val="single" w:sz="6" w:space="0" w:color="DFE2E5"/>
@@ -1863,7 +1861,7 @@
         <w:trPr/>
         <w:tc>
           <w:tcPr>
-            <w:tcW w:w="2685" w:type="dxa"/>
+            <w:tcW w:w="2684" w:type="dxa"/>
             <w:tcBorders>
               <w:top w:val="single" w:sz="6" w:space="0" w:color="DFE2E5"/>
               <w:left w:val="single" w:sz="6" w:space="0" w:color="DFE2E5"/>
@@ -1899,7 +1897,7 @@
         </w:tc>
         <w:tc>
           <w:tcPr>
-            <w:tcW w:w="8331" w:type="dxa"/>
+            <w:tcW w:w="8332" w:type="dxa"/>
             <w:tcBorders>
               <w:top w:val="single" w:sz="6" w:space="0" w:color="DFE2E5"/>
               <w:left w:val="single" w:sz="6" w:space="0" w:color="DFE2E5"/>
@@ -1938,7 +1936,7 @@
         <w:trPr/>
         <w:tc>
           <w:tcPr>
-            <w:tcW w:w="2685" w:type="dxa"/>
+            <w:tcW w:w="2684" w:type="dxa"/>
             <w:tcBorders>
               <w:top w:val="single" w:sz="6" w:space="0" w:color="DFE2E5"/>
               <w:left w:val="single" w:sz="6" w:space="0" w:color="DFE2E5"/>
@@ -1974,7 +1972,7 @@
         </w:tc>
         <w:tc>
           <w:tcPr>
-            <w:tcW w:w="8331" w:type="dxa"/>
+            <w:tcW w:w="8332" w:type="dxa"/>
             <w:tcBorders>
               <w:top w:val="single" w:sz="6" w:space="0" w:color="DFE2E5"/>
               <w:left w:val="single" w:sz="6" w:space="0" w:color="DFE2E5"/>
@@ -2013,7 +2011,7 @@
         <w:trPr/>
         <w:tc>
           <w:tcPr>
-            <w:tcW w:w="2685" w:type="dxa"/>
+            <w:tcW w:w="2684" w:type="dxa"/>
             <w:tcBorders>
               <w:top w:val="single" w:sz="6" w:space="0" w:color="DFE2E5"/>
               <w:left w:val="single" w:sz="6" w:space="0" w:color="DFE2E5"/>
@@ -2049,7 +2047,7 @@
         </w:tc>
         <w:tc>
           <w:tcPr>
-            <w:tcW w:w="8331" w:type="dxa"/>
+            <w:tcW w:w="8332" w:type="dxa"/>
             <w:tcBorders>
               <w:top w:val="single" w:sz="6" w:space="0" w:color="DFE2E5"/>
               <w:left w:val="single" w:sz="6" w:space="0" w:color="DFE2E5"/>
@@ -2088,7 +2086,7 @@
         <w:trPr/>
         <w:tc>
           <w:tcPr>
-            <w:tcW w:w="2685" w:type="dxa"/>
+            <w:tcW w:w="2684" w:type="dxa"/>
             <w:tcBorders>
               <w:top w:val="single" w:sz="6" w:space="0" w:color="DFE2E5"/>
               <w:left w:val="single" w:sz="6" w:space="0" w:color="DFE2E5"/>
@@ -2124,7 +2122,7 @@
         </w:tc>
         <w:tc>
           <w:tcPr>
-            <w:tcW w:w="8331" w:type="dxa"/>
+            <w:tcW w:w="8332" w:type="dxa"/>
             <w:tcBorders>
               <w:top w:val="single" w:sz="6" w:space="0" w:color="DFE2E5"/>
               <w:left w:val="single" w:sz="6" w:space="0" w:color="DFE2E5"/>
@@ -2163,7 +2161,7 @@
         <w:trPr/>
         <w:tc>
           <w:tcPr>
-            <w:tcW w:w="2685" w:type="dxa"/>
+            <w:tcW w:w="2684" w:type="dxa"/>
             <w:tcBorders>
               <w:top w:val="single" w:sz="6" w:space="0" w:color="DFE2E5"/>
               <w:left w:val="single" w:sz="6" w:space="0" w:color="DFE2E5"/>
@@ -2199,7 +2197,7 @@
         </w:tc>
         <w:tc>
           <w:tcPr>
-            <w:tcW w:w="8331" w:type="dxa"/>
+            <w:tcW w:w="8332" w:type="dxa"/>
             <w:tcBorders>
               <w:top w:val="single" w:sz="6" w:space="0" w:color="DFE2E5"/>
               <w:left w:val="single" w:sz="6" w:space="0" w:color="DFE2E5"/>
@@ -2240,7 +2238,7 @@
         </w:trPr>
         <w:tc>
           <w:tcPr>
-            <w:tcW w:w="2685" w:type="dxa"/>
+            <w:tcW w:w="2684" w:type="dxa"/>
             <w:tcBorders>
               <w:top w:val="single" w:sz="6" w:space="0" w:color="DFE2E5"/>
               <w:left w:val="single" w:sz="6" w:space="0" w:color="DFE2E5"/>
@@ -2276,7 +2274,7 @@
         </w:tc>
         <w:tc>
           <w:tcPr>
-            <w:tcW w:w="8331" w:type="dxa"/>
+            <w:tcW w:w="8332" w:type="dxa"/>
             <w:tcBorders>
               <w:top w:val="single" w:sz="6" w:space="0" w:color="DFE2E5"/>
               <w:left w:val="single" w:sz="6" w:space="0" w:color="DFE2E5"/>
@@ -3049,79 +3047,51 @@
       </w:pPr>
       <w:r>
         <w:rPr/>
-        <mc:AlternateContent>
-          <mc:Choice Requires="wps">
-            <w:drawing>
-              <wp:anchor behindDoc="1" distT="0" distB="0" distL="0" distR="0" simplePos="0" locked="0" layoutInCell="0" allowOverlap="1" relativeHeight="2">
-                <wp:simplePos x="0" y="0"/>
-                <wp:positionH relativeFrom="column">
-                  <wp:posOffset>-53340</wp:posOffset>
-                </wp:positionH>
-                <wp:positionV relativeFrom="paragraph">
-                  <wp:posOffset>116205</wp:posOffset>
-                </wp:positionV>
-                <wp:extent cx="6396990" cy="2633980"/>
-                <wp:effectExtent l="0" t="0" r="0" b="0"/>
-                <wp:wrapSquare wrapText="bothSides"/>
-                <wp:docPr id="2" name=""/>
-                <a:graphic xmlns:a="http://schemas.openxmlformats.org/drawingml/2006/main">
-                  <a:graphicData uri="http://schemas.openxmlformats.org/drawingml/2006/picture">
-                    <pic:pic xmlns:pic="http://schemas.openxmlformats.org/drawingml/2006/picture">
-                      <pic:nvPicPr>
-                        <pic:cNvPr id="3" name="" descr=""/>
-                        <pic:cNvPicPr/>
-                      </pic:nvPicPr>
-                      <pic:blipFill>
-                        <a:blip r:embed="rId5"/>
-                        <a:stretch/>
-                      </pic:blipFill>
-                      <pic:spPr>
-                        <a:xfrm>
-                          <a:off x="0" y="0"/>
-                          <a:ext cx="6396840" cy="2634120"/>
-                        </a:xfrm>
-                        <a:prstGeom prst="rect">
-                          <a:avLst/>
-                        </a:prstGeom>
-                        <a:ln w="0">
-                          <a:noFill/>
-                        </a:ln>
-                      </pic:spPr>
-                    </pic:pic>
-                  </a:graphicData>
-                </a:graphic>
-              </wp:anchor>
-            </w:drawing>
-          </mc:Choice>
-          <mc:Fallback>
-            <w:pict>
-              <v:shapetype id="_x0000_t75" coordsize="21600,21600" o:spt="75" o:preferrelative="t" path="m@4@5l@4@11@9@11@9@5xe" filled="f" stroked="f">
-                <v:stroke joinstyle="miter"/>
-                <v:formulas>
-                  <v:f eqn="if lineDrawn pixelLineWidth 0"/>
-                  <v:f eqn="sum @0 1 0"/>
-                  <v:f eqn="sum 0 0 @1"/>
-                  <v:f eqn="prod @2 1 2"/>
-                  <v:f eqn="prod @3 21600 pixelWidth"/>
-                  <v:f eqn="prod @3 21600 pixelHeight"/>
-                  <v:f eqn="sum @0 0 1"/>
-                  <v:f eqn="prod @6 1 2"/>
-                  <v:f eqn="prod @7 21600 pixelWidth"/>
-                  <v:f eqn="sum @8 21600 0"/>
-                  <v:f eqn="prod @7 21600 pixelHeight"/>
-                  <v:f eqn="sum @10 21600 0"/>
-                </v:formulas>
-                <v:path o:extrusionok="f" gradientshapeok="t" o:connecttype="rect"/>
-                <o:lock v:ext="edit" aspectratio="t"/>
-              </v:shapetype>
-              <v:shape id="shape_0" stroked="f" o:allowincell="f" style="position:absolute;margin-left:-4.2pt;margin-top:9.15pt;width:503.65pt;height:207.35pt;mso-wrap-style:none;v-text-anchor:middle" type="_x0000_t75">
-                <v:imagedata r:id="rId6" o:detectmouseclick="t"/>
-                <v:stroke color="#3465a4" joinstyle="round" endcap="flat"/>
-                <w10:wrap type="square"/>
-              </v:shape>
-            </w:pict>
-          </mc:Fallback>
-        </mc:AlternateContent>
+        <w:drawing>
+          <wp:anchor behindDoc="0" distT="0" distB="0" distL="0" distR="0" simplePos="0" locked="0" layoutInCell="0" allowOverlap="1" relativeHeight="2">
+            <wp:simplePos x="0" y="0"/>
+            <wp:positionH relativeFrom="column">
+              <wp:posOffset>-53340</wp:posOffset>
+            </wp:positionH>
+            <wp:positionV relativeFrom="paragraph">
+              <wp:posOffset>116205</wp:posOffset>
+            </wp:positionV>
+            <wp:extent cx="6396990" cy="2633980"/>
+            <wp:effectExtent l="0" t="0" r="0" b="0"/>
+            <wp:wrapSquare wrapText="bothSides"/>
+            <wp:docPr id="2" name="Imagen2" descr=""/>
+            <wp:cNvGraphicFramePr>
+              <a:graphicFrameLocks xmlns:a="http://schemas.openxmlformats.org/drawingml/2006/main" noChangeAspect="1"/>
+            </wp:cNvGraphicFramePr>
+            <a:graphic xmlns:a="http://schemas.openxmlformats.org/drawingml/2006/main">
+              <a:graphicData uri="http://schemas.openxmlformats.org/drawingml/2006/picture">
+                <pic:pic xmlns:pic="http://schemas.openxmlformats.org/drawingml/2006/picture">
+                  <pic:nvPicPr>
+                    <pic:cNvPr id="2" name="Imagen2" descr=""/>
+                    <pic:cNvPicPr>
+                      <a:picLocks noChangeAspect="1" noChangeArrowheads="1"/>
+                    </pic:cNvPicPr>
+                  </pic:nvPicPr>
+                  <pic:blipFill>
+                    <a:blip r:embed="rId5"/>
+                    <a:stretch>
+                      <a:fillRect/>
+                    </a:stretch>
+                  </pic:blipFill>
+                  <pic:spPr bwMode="auto">
+                    <a:xfrm>
+                      <a:off x="0" y="0"/>
+                      <a:ext cx="6396990" cy="2633980"/>
+                    </a:xfrm>
+                    <a:prstGeom prst="rect">
+                      <a:avLst/>
+                    </a:prstGeom>
+                  </pic:spPr>
+                </pic:pic>
+              </a:graphicData>
+            </a:graphic>
+          </wp:anchor>
+        </w:drawing>
       </w:r>
     </w:p>
     <w:p>
@@ -3170,60 +3140,51 @@
       </w:pPr>
       <w:r>
         <w:rPr/>
-        <mc:AlternateContent>
-          <mc:Choice Requires="wps">
-            <w:drawing>
-              <wp:anchor behindDoc="1" distT="0" distB="0" distL="0" distR="0" simplePos="0" locked="0" layoutInCell="0" allowOverlap="1" relativeHeight="3">
-                <wp:simplePos x="0" y="0"/>
-                <wp:positionH relativeFrom="column">
-                  <wp:posOffset>-53340</wp:posOffset>
-                </wp:positionH>
-                <wp:positionV relativeFrom="paragraph">
-                  <wp:posOffset>226695</wp:posOffset>
-                </wp:positionV>
-                <wp:extent cx="6117590" cy="1333500"/>
-                <wp:effectExtent l="0" t="0" r="0" b="0"/>
-                <wp:wrapSquare wrapText="bothSides"/>
-                <wp:docPr id="4" name=""/>
-                <a:graphic xmlns:a="http://schemas.openxmlformats.org/drawingml/2006/main">
-                  <a:graphicData uri="http://schemas.openxmlformats.org/drawingml/2006/picture">
-                    <pic:pic xmlns:pic="http://schemas.openxmlformats.org/drawingml/2006/picture">
-                      <pic:nvPicPr>
-                        <pic:cNvPr id="5" name="" descr=""/>
-                        <pic:cNvPicPr/>
-                      </pic:nvPicPr>
-                      <pic:blipFill>
-                        <a:blip r:embed="rId7"/>
-                        <a:stretch/>
-                      </pic:blipFill>
-                      <pic:spPr>
-                        <a:xfrm>
-                          <a:off x="0" y="0"/>
-                          <a:ext cx="6117480" cy="1333440"/>
-                        </a:xfrm>
-                        <a:prstGeom prst="rect">
-                          <a:avLst/>
-                        </a:prstGeom>
-                        <a:ln w="0">
-                          <a:noFill/>
-                        </a:ln>
-                      </pic:spPr>
-                    </pic:pic>
-                  </a:graphicData>
-                </a:graphic>
-              </wp:anchor>
-            </w:drawing>
-          </mc:Choice>
-          <mc:Fallback>
-            <w:pict>
-              <v:shape id="shape_0" stroked="f" o:allowincell="f" style="position:absolute;margin-left:-4.2pt;margin-top:17.85pt;width:481.65pt;height:104.95pt;mso-wrap-style:none;v-text-anchor:middle" type="_x0000_t75">
-                <v:imagedata r:id="rId8" o:detectmouseclick="t"/>
-                <v:stroke color="#3465a4" joinstyle="round" endcap="flat"/>
-                <w10:wrap type="square"/>
-              </v:shape>
-            </w:pict>
-          </mc:Fallback>
-        </mc:AlternateContent>
+        <w:drawing>
+          <wp:anchor behindDoc="0" distT="0" distB="0" distL="0" distR="0" simplePos="0" locked="0" layoutInCell="0" allowOverlap="1" relativeHeight="3">
+            <wp:simplePos x="0" y="0"/>
+            <wp:positionH relativeFrom="column">
+              <wp:posOffset>-53340</wp:posOffset>
+            </wp:positionH>
+            <wp:positionV relativeFrom="paragraph">
+              <wp:posOffset>226695</wp:posOffset>
+            </wp:positionV>
+            <wp:extent cx="6117590" cy="1333500"/>
+            <wp:effectExtent l="0" t="0" r="0" b="0"/>
+            <wp:wrapSquare wrapText="bothSides"/>
+            <wp:docPr id="3" name="Imagen3" descr=""/>
+            <wp:cNvGraphicFramePr>
+              <a:graphicFrameLocks xmlns:a="http://schemas.openxmlformats.org/drawingml/2006/main" noChangeAspect="1"/>
+            </wp:cNvGraphicFramePr>
+            <a:graphic xmlns:a="http://schemas.openxmlformats.org/drawingml/2006/main">
+              <a:graphicData uri="http://schemas.openxmlformats.org/drawingml/2006/picture">
+                <pic:pic xmlns:pic="http://schemas.openxmlformats.org/drawingml/2006/picture">
+                  <pic:nvPicPr>
+                    <pic:cNvPr id="3" name="Imagen3" descr=""/>
+                    <pic:cNvPicPr>
+                      <a:picLocks noChangeAspect="1" noChangeArrowheads="1"/>
+                    </pic:cNvPicPr>
+                  </pic:nvPicPr>
+                  <pic:blipFill>
+                    <a:blip r:embed="rId6"/>
+                    <a:stretch>
+                      <a:fillRect/>
+                    </a:stretch>
+                  </pic:blipFill>
+                  <pic:spPr bwMode="auto">
+                    <a:xfrm>
+                      <a:off x="0" y="0"/>
+                      <a:ext cx="6117590" cy="1333500"/>
+                    </a:xfrm>
+                    <a:prstGeom prst="rect">
+                      <a:avLst/>
+                    </a:prstGeom>
+                  </pic:spPr>
+                </pic:pic>
+              </a:graphicData>
+            </a:graphic>
+          </wp:anchor>
+        </w:drawing>
       </w:r>
     </w:p>
     <w:p>
@@ -3288,10 +3249,10 @@
       </w:r>
     </w:p>
     <w:sectPr>
-      <w:headerReference w:type="default" r:id="rId9"/>
-      <w:headerReference w:type="first" r:id="rId10"/>
-      <w:footerReference w:type="default" r:id="rId11"/>
-      <w:footerReference w:type="first" r:id="rId12"/>
+      <w:headerReference w:type="default" r:id="rId7"/>
+      <w:headerReference w:type="first" r:id="rId8"/>
+      <w:footerReference w:type="default" r:id="rId9"/>
+      <w:footerReference w:type="first" r:id="rId10"/>
       <w:type w:val="nextPage"/>
       <w:pgSz w:w="11906" w:h="16838"/>
       <w:pgMar w:left="1134" w:right="1134" w:gutter="0" w:header="720" w:top="1134" w:footer="720" w:bottom="1134"/>
